--- a/client/public/my-template-DB.docx
+++ b/client/public/my-template-DB.docx
@@ -39,6 +39,12 @@
             <w:insideH w:val="none" w:color="auto" w:sz="0" w:space="0"/>
             <w:insideV w:val="none" w:color="auto" w:sz="0" w:space="0"/>
           </w:tblBorders>
+          <w:tblCellMar>
+            <w:top w:w="0" w:type="dxa"/>
+            <w:left w:w="108" w:type="dxa"/>
+            <w:bottom w:w="0" w:type="dxa"/>
+            <w:right w:w="108" w:type="dxa"/>
+          </w:tblCellMar>
         </w:tblPrEx>
         <w:trPr>
           <w:trHeight w:val="2117" w:hRule="atLeast"/>
@@ -1961,18 +1967,7 @@
           <w:bCs/>
           <w:lang w:val="fr-FR"/>
         </w:rPr>
-        <w:t>{motifDep</w:t>
-      </w:r>
-      <w:bookmarkStart w:id="0" w:name="_GoBack"/>
-      <w:bookmarkEnd w:id="0"/>
-      <w:r>
-        <w:rPr>
-          <w:rFonts w:hint="default" w:ascii="Arial" w:hAnsi="Arial" w:cs="Arial"/>
-          <w:b/>
-          <w:bCs/>
-          <w:lang w:val="fr-FR"/>
-        </w:rPr>
-        <w:t>}</w:t>
+        <w:t>{motifDep}</w:t>
       </w:r>
       <w:r>
         <w:rPr>
@@ -2020,6 +2015,12 @@
             <w:insideH w:val="single" w:color="auto" w:sz="4" w:space="0"/>
             <w:insideV w:val="single" w:color="auto" w:sz="4" w:space="0"/>
           </w:tblBorders>
+          <w:tblCellMar>
+            <w:top w:w="0" w:type="dxa"/>
+            <w:left w:w="108" w:type="dxa"/>
+            <w:bottom w:w="0" w:type="dxa"/>
+            <w:right w:w="108" w:type="dxa"/>
+          </w:tblCellMar>
         </w:tblPrEx>
         <w:trPr>
           <w:cantSplit/>
@@ -3303,6 +3304,7 @@
     </w:p>
     <w:tbl>
       <w:tblPr>
+        <w:tblStyle w:val="10"/>
         <w:tblW w:w="0" w:type="auto"/>
         <w:jc w:val="center"/>
         <w:tblBorders>
@@ -3315,7 +3317,9 @@
         </w:tblBorders>
         <w:tblLayout w:type="autofit"/>
         <w:tblCellMar>
+          <w:top w:w="0" w:type="dxa"/>
           <w:left w:w="108" w:type="dxa"/>
+          <w:bottom w:w="0" w:type="dxa"/>
           <w:right w:w="108" w:type="dxa"/>
         </w:tblCellMar>
       </w:tblPr>
@@ -3336,7 +3340,9 @@
             <w:insideV w:val="single" w:color="auto" w:sz="4" w:space="0"/>
           </w:tblBorders>
           <w:tblCellMar>
+            <w:top w:w="0" w:type="dxa"/>
             <w:left w:w="108" w:type="dxa"/>
+            <w:bottom w:w="0" w:type="dxa"/>
             <w:right w:w="108" w:type="dxa"/>
           </w:tblCellMar>
         </w:tblPrEx>
@@ -3462,7 +3468,9 @@
             <w:insideV w:val="single" w:color="auto" w:sz="4" w:space="0"/>
           </w:tblBorders>
           <w:tblCellMar>
+            <w:top w:w="0" w:type="dxa"/>
             <w:left w:w="108" w:type="dxa"/>
+            <w:bottom w:w="0" w:type="dxa"/>
             <w:right w:w="108" w:type="dxa"/>
           </w:tblCellMar>
         </w:tblPrEx>
@@ -3498,7 +3506,20 @@
                 <w:szCs w:val="21"/>
                 <w:lang w:val="fr-FR"/>
               </w:rPr>
-              <w:t>{#employes}{id}</w:t>
+              <w:t>{#employes}{_</w:t>
+            </w:r>
+            <w:bookmarkStart w:id="0" w:name="_GoBack"/>
+            <w:bookmarkEnd w:id="0"/>
+            <w:r>
+              <w:rPr>
+                <w:rFonts w:hint="default" w:ascii="Arial Narrow" w:hAnsi="Arial Narrow"/>
+                <w:b w:val="0"/>
+                <w:bCs w:val="0"/>
+                <w:sz w:val="21"/>
+                <w:szCs w:val="21"/>
+                <w:lang w:val="fr-FR"/>
+              </w:rPr>
+              <w:t>id}</w:t>
             </w:r>
           </w:p>
           <w:p>
@@ -4157,7 +4178,7 @@
     <w:lsdException w:unhideWhenUsed="0" w:uiPriority="0" w:semiHidden="0" w:name="toc 9"/>
     <w:lsdException w:unhideWhenUsed="0" w:uiPriority="0" w:semiHidden="0" w:name="Normal Indent"/>
     <w:lsdException w:unhideWhenUsed="0" w:uiPriority="0" w:semiHidden="0" w:name="footnote text"/>
-    <w:lsdException w:unhideWhenUsed="0" w:uiPriority="0" w:semiHidden="0" w:name="annotation text"/>
+    <w:lsdException w:qFormat="1" w:unhideWhenUsed="0" w:uiPriority="0" w:semiHidden="0" w:name="annotation text"/>
     <w:lsdException w:qFormat="1" w:unhideWhenUsed="0" w:uiPriority="0" w:semiHidden="0" w:name="header"/>
     <w:lsdException w:qFormat="1" w:unhideWhenUsed="0" w:uiPriority="0" w:semiHidden="0" w:name="footer"/>
     <w:lsdException w:unhideWhenUsed="0" w:uiPriority="0" w:semiHidden="0" w:name="index heading"/>
@@ -4230,7 +4251,7 @@
     <w:lsdException w:unhideWhenUsed="0" w:uiPriority="0" w:semiHidden="0" w:name="HTML Sample"/>
     <w:lsdException w:unhideWhenUsed="0" w:uiPriority="0" w:semiHidden="0" w:name="HTML Typewriter"/>
     <w:lsdException w:unhideWhenUsed="0" w:uiPriority="0" w:semiHidden="0" w:name="HTML Variable"/>
-    <w:lsdException w:unhideWhenUsed="0" w:uiPriority="0" w:name="Normal Table"/>
+    <w:lsdException w:qFormat="1" w:unhideWhenUsed="0" w:uiPriority="0" w:name="Normal Table"/>
     <w:lsdException w:qFormat="1" w:unhideWhenUsed="0" w:uiPriority="0" w:semiHidden="0" w:name="annotation subject"/>
     <w:lsdException w:qFormat="1" w:unhideWhenUsed="0" w:uiPriority="0" w:semiHidden="0" w:name="Table Elegant"/>
     <w:lsdException w:qFormat="1" w:unhideWhenUsed="0" w:uiPriority="0" w:semiHidden="0" w:name="Balloon Text"/>
@@ -4254,6 +4275,7 @@
   <w:style w:type="table" w:default="1" w:styleId="10">
     <w:name w:val="Normal Table"/>
     <w:semiHidden/>
+    <w:qFormat/>
     <w:uiPriority w:val="0"/>
     <w:tblPr>
       <w:tblCellMar>
@@ -4289,6 +4311,7 @@
     <w:name w:val="annotation text"/>
     <w:basedOn w:val="1"/>
     <w:link w:val="16"/>
+    <w:qFormat/>
     <w:uiPriority w:val="0"/>
     <w:rPr>
       <w:sz w:val="20"/>
